--- a/midterm/gitlin/documentation/documentation.docx
+++ b/midterm/gitlin/documentation/documentation.docx
@@ -4,6 +4,476 @@
   <w:body>
     <w:p>
       <w:pPr>
+        <w:rPr>
+          <w:rFonts w:asciiTheme="majorHAnsi" w:eastAsiaTheme="majorEastAsia" w:hAnsiTheme="majorHAnsi" w:cstheme="majorBidi"/>
+          <w:color w:val="FF6600"/>
+          <w:kern w:val="28"/>
+          <w:sz w:val="56"/>
+          <w:szCs w:val="72"/>
+        </w:rPr>
+      </w:pPr>
+      <w:r>
+        <w:rPr>
+          <w:noProof/>
+          <w:color w:val="FF6600"/>
+          <w:sz w:val="56"/>
+        </w:rPr>
+        <mc:AlternateContent>
+          <mc:Choice Requires="wps">
+            <w:drawing>
+              <wp:anchor distT="45720" distB="45720" distL="114300" distR="114300" simplePos="0" relativeHeight="251685888" behindDoc="0" locked="0" layoutInCell="1" allowOverlap="1">
+                <wp:simplePos x="0" y="0"/>
+                <wp:positionH relativeFrom="margin">
+                  <wp:align>center</wp:align>
+                </wp:positionH>
+                <wp:positionV relativeFrom="paragraph">
+                  <wp:posOffset>571047</wp:posOffset>
+                </wp:positionV>
+                <wp:extent cx="4572000" cy="2336165"/>
+                <wp:effectExtent l="0" t="0" r="0" b="6985"/>
+                <wp:wrapSquare wrapText="bothSides"/>
+                <wp:docPr id="217" name="Text Box 2"/>
+                <wp:cNvGraphicFramePr>
+                  <a:graphicFrameLocks xmlns:a="http://schemas.openxmlformats.org/drawingml/2006/main"/>
+                </wp:cNvGraphicFramePr>
+                <a:graphic xmlns:a="http://schemas.openxmlformats.org/drawingml/2006/main">
+                  <a:graphicData uri="http://schemas.microsoft.com/office/word/2010/wordprocessingShape">
+                    <wps:wsp>
+                      <wps:cNvSpPr txBox="1">
+                        <a:spLocks noChangeArrowheads="1"/>
+                      </wps:cNvSpPr>
+                      <wps:spPr bwMode="auto">
+                        <a:xfrm>
+                          <a:off x="0" y="0"/>
+                          <a:ext cx="4572000" cy="2336165"/>
+                        </a:xfrm>
+                        <a:prstGeom prst="rect">
+                          <a:avLst/>
+                        </a:prstGeom>
+                        <a:solidFill>
+                          <a:srgbClr val="FFFFFF"/>
+                        </a:solidFill>
+                        <a:ln w="9525">
+                          <a:noFill/>
+                          <a:miter lim="800000"/>
+                          <a:headEnd/>
+                          <a:tailEnd/>
+                        </a:ln>
+                      </wps:spPr>
+                      <wps:txbx>
+                        <w:txbxContent>
+                          <w:p>
+                            <w:pPr>
+                              <w:pBdr>
+                                <w:top w:val="single" w:sz="24" w:space="6" w:color="B01513" w:themeColor="accent1"/>
+                                <w:bottom w:val="single" w:sz="24" w:space="8" w:color="B01513" w:themeColor="accent1"/>
+                              </w:pBdr>
+                              <w:spacing w:after="0"/>
+                              <w:jc w:val="center"/>
+                              <w:rPr>
+                                <w:i/>
+                                <w:iCs/>
+                                <w:color w:val="FF6400"/>
+                                <w:sz w:val="72"/>
+                                <w:szCs w:val="24"/>
+                              </w:rPr>
+                            </w:pPr>
+                            <w:r>
+                              <w:rPr>
+                                <w:i/>
+                                <w:iCs/>
+                                <w:color w:val="FF6400"/>
+                                <w:sz w:val="72"/>
+                                <w:szCs w:val="24"/>
+                              </w:rPr>
+                              <w:t>Matthew Gitlin</w:t>
+                            </w:r>
+                          </w:p>
+                          <w:p>
+                            <w:pPr>
+                              <w:pBdr>
+                                <w:top w:val="single" w:sz="24" w:space="6" w:color="B01513" w:themeColor="accent1"/>
+                                <w:bottom w:val="single" w:sz="24" w:space="8" w:color="B01513" w:themeColor="accent1"/>
+                              </w:pBdr>
+                              <w:spacing w:after="0"/>
+                              <w:jc w:val="center"/>
+                              <w:rPr>
+                                <w:i/>
+                                <w:iCs/>
+                                <w:color w:val="FF6400"/>
+                                <w:sz w:val="48"/>
+                                <w:szCs w:val="24"/>
+                              </w:rPr>
+                            </w:pPr>
+                            <w:r>
+                              <w:rPr>
+                                <w:i/>
+                                <w:iCs/>
+                                <w:color w:val="FF6400"/>
+                                <w:sz w:val="48"/>
+                                <w:szCs w:val="24"/>
+                              </w:rPr>
+                              <w:t>Redesign of</w:t>
+                            </w:r>
+                          </w:p>
+                          <w:p>
+                            <w:pPr>
+                              <w:pBdr>
+                                <w:top w:val="single" w:sz="24" w:space="6" w:color="B01513" w:themeColor="accent1"/>
+                                <w:bottom w:val="single" w:sz="24" w:space="8" w:color="B01513" w:themeColor="accent1"/>
+                              </w:pBdr>
+                              <w:spacing w:after="0"/>
+                              <w:jc w:val="center"/>
+                              <w:rPr>
+                                <w:i/>
+                                <w:iCs/>
+                                <w:color w:val="FF6400"/>
+                                <w:sz w:val="48"/>
+                                <w:szCs w:val="24"/>
+                              </w:rPr>
+                            </w:pPr>
+                            <w:r>
+                              <w:rPr>
+                                <w:i/>
+                                <w:iCs/>
+                                <w:color w:val="FF6400"/>
+                                <w:sz w:val="48"/>
+                                <w:szCs w:val="24"/>
+                              </w:rPr>
+                              <w:t>Y-</w:t>
+                            </w:r>
+                            <w:proofErr w:type="spellStart"/>
+                            <w:r>
+                              <w:rPr>
+                                <w:i/>
+                                <w:iCs/>
+                                <w:color w:val="FF6400"/>
+                                <w:sz w:val="48"/>
+                                <w:szCs w:val="24"/>
+                              </w:rPr>
+                              <w:t>Combinator</w:t>
+                            </w:r>
+                            <w:proofErr w:type="spellEnd"/>
+                            <w:r>
+                              <w:rPr>
+                                <w:i/>
+                                <w:iCs/>
+                                <w:color w:val="FF6400"/>
+                                <w:sz w:val="48"/>
+                                <w:szCs w:val="24"/>
+                              </w:rPr>
+                              <w:t xml:space="preserve"> Hacker Ne</w:t>
+                            </w:r>
+                            <w:r>
+                              <w:rPr>
+                                <w:i/>
+                                <w:iCs/>
+                                <w:color w:val="FF6400"/>
+                                <w:sz w:val="48"/>
+                                <w:szCs w:val="24"/>
+                              </w:rPr>
+                              <w:t>w</w:t>
+                            </w:r>
+                            <w:r>
+                              <w:rPr>
+                                <w:i/>
+                                <w:iCs/>
+                                <w:color w:val="FF6400"/>
+                                <w:sz w:val="48"/>
+                                <w:szCs w:val="24"/>
+                              </w:rPr>
+                              <w:t>s</w:t>
+                            </w:r>
+                          </w:p>
+                          <w:p>
+                            <w:pPr>
+                              <w:pBdr>
+                                <w:top w:val="single" w:sz="24" w:space="6" w:color="B01513" w:themeColor="accent1"/>
+                                <w:bottom w:val="single" w:sz="24" w:space="8" w:color="B01513" w:themeColor="accent1"/>
+                              </w:pBdr>
+                              <w:spacing w:after="0"/>
+                              <w:jc w:val="center"/>
+                              <w:rPr>
+                                <w:i/>
+                                <w:iCs/>
+                                <w:color w:val="FF6400"/>
+                                <w:sz w:val="48"/>
+                              </w:rPr>
+                            </w:pPr>
+                            <w:r>
+                              <w:rPr>
+                                <w:i/>
+                                <w:iCs/>
+                                <w:color w:val="FF6400"/>
+                                <w:sz w:val="48"/>
+                                <w:szCs w:val="24"/>
+                              </w:rPr>
+                              <w:t>Documentation</w:t>
+                            </w:r>
+                          </w:p>
+                          <w:p/>
+                        </w:txbxContent>
+                      </wps:txbx>
+                      <wps:bodyPr rot="0" vert="horz" wrap="square" lIns="91440" tIns="45720" rIns="91440" bIns="45720" anchor="t" anchorCtr="0">
+                        <a:noAutofit/>
+                      </wps:bodyPr>
+                    </wps:wsp>
+                  </a:graphicData>
+                </a:graphic>
+                <wp14:sizeRelH relativeFrom="margin">
+                  <wp14:pctWidth>0</wp14:pctWidth>
+                </wp14:sizeRelH>
+                <wp14:sizeRelV relativeFrom="margin">
+                  <wp14:pctHeight>0</wp14:pctHeight>
+                </wp14:sizeRelV>
+              </wp:anchor>
+            </w:drawing>
+          </mc:Choice>
+          <mc:Fallback>
+            <w:pict>
+              <v:shapetype id="_x0000_t202" coordsize="21600,21600" o:spt="202" path="m,l,21600r21600,l21600,xe">
+                <v:stroke joinstyle="miter"/>
+                <v:path gradientshapeok="t" o:connecttype="rect"/>
+              </v:shapetype>
+              <v:shape id="Text Box 2" o:spid="_x0000_s1026" type="#_x0000_t202" style="position:absolute;margin-left:0;margin-top:44.95pt;width:5in;height:183.95pt;z-index:251685888;visibility:visible;mso-wrap-style:square;mso-width-percent:0;mso-height-percent:0;mso-wrap-distance-left:9pt;mso-wrap-distance-top:3.6pt;mso-wrap-distance-right:9pt;mso-wrap-distance-bottom:3.6pt;mso-position-horizontal:center;mso-position-horizontal-relative:margin;mso-position-vertical:absolute;mso-position-vertical-relative:text;mso-width-percent:0;mso-height-percent:0;mso-width-relative:margin;mso-height-relative:margin;v-text-anchor:top" o:gfxdata="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" stroked="f">
+                <v:textbox>
+                  <w:txbxContent>
+                    <w:p>
+                      <w:pPr>
+                        <w:pBdr>
+                          <w:top w:val="single" w:sz="24" w:space="6" w:color="B01513" w:themeColor="accent1"/>
+                          <w:bottom w:val="single" w:sz="24" w:space="8" w:color="B01513" w:themeColor="accent1"/>
+                        </w:pBdr>
+                        <w:spacing w:after="0"/>
+                        <w:jc w:val="center"/>
+                        <w:rPr>
+                          <w:i/>
+                          <w:iCs/>
+                          <w:color w:val="FF6400"/>
+                          <w:sz w:val="72"/>
+                          <w:szCs w:val="24"/>
+                        </w:rPr>
+                      </w:pPr>
+                      <w:r>
+                        <w:rPr>
+                          <w:i/>
+                          <w:iCs/>
+                          <w:color w:val="FF6400"/>
+                          <w:sz w:val="72"/>
+                          <w:szCs w:val="24"/>
+                        </w:rPr>
+                        <w:t>Matthew Gitlin</w:t>
+                      </w:r>
+                    </w:p>
+                    <w:p>
+                      <w:pPr>
+                        <w:pBdr>
+                          <w:top w:val="single" w:sz="24" w:space="6" w:color="B01513" w:themeColor="accent1"/>
+                          <w:bottom w:val="single" w:sz="24" w:space="8" w:color="B01513" w:themeColor="accent1"/>
+                        </w:pBdr>
+                        <w:spacing w:after="0"/>
+                        <w:jc w:val="center"/>
+                        <w:rPr>
+                          <w:i/>
+                          <w:iCs/>
+                          <w:color w:val="FF6400"/>
+                          <w:sz w:val="48"/>
+                          <w:szCs w:val="24"/>
+                        </w:rPr>
+                      </w:pPr>
+                      <w:r>
+                        <w:rPr>
+                          <w:i/>
+                          <w:iCs/>
+                          <w:color w:val="FF6400"/>
+                          <w:sz w:val="48"/>
+                          <w:szCs w:val="24"/>
+                        </w:rPr>
+                        <w:t>Redesign of</w:t>
+                      </w:r>
+                    </w:p>
+                    <w:p>
+                      <w:pPr>
+                        <w:pBdr>
+                          <w:top w:val="single" w:sz="24" w:space="6" w:color="B01513" w:themeColor="accent1"/>
+                          <w:bottom w:val="single" w:sz="24" w:space="8" w:color="B01513" w:themeColor="accent1"/>
+                        </w:pBdr>
+                        <w:spacing w:after="0"/>
+                        <w:jc w:val="center"/>
+                        <w:rPr>
+                          <w:i/>
+                          <w:iCs/>
+                          <w:color w:val="FF6400"/>
+                          <w:sz w:val="48"/>
+                          <w:szCs w:val="24"/>
+                        </w:rPr>
+                      </w:pPr>
+                      <w:r>
+                        <w:rPr>
+                          <w:i/>
+                          <w:iCs/>
+                          <w:color w:val="FF6400"/>
+                          <w:sz w:val="48"/>
+                          <w:szCs w:val="24"/>
+                        </w:rPr>
+                        <w:t>Y-</w:t>
+                      </w:r>
+                      <w:proofErr w:type="spellStart"/>
+                      <w:r>
+                        <w:rPr>
+                          <w:i/>
+                          <w:iCs/>
+                          <w:color w:val="FF6400"/>
+                          <w:sz w:val="48"/>
+                          <w:szCs w:val="24"/>
+                        </w:rPr>
+                        <w:t>Combinator</w:t>
+                      </w:r>
+                      <w:proofErr w:type="spellEnd"/>
+                      <w:r>
+                        <w:rPr>
+                          <w:i/>
+                          <w:iCs/>
+                          <w:color w:val="FF6400"/>
+                          <w:sz w:val="48"/>
+                          <w:szCs w:val="24"/>
+                        </w:rPr>
+                        <w:t xml:space="preserve"> Hacker Ne</w:t>
+                      </w:r>
+                      <w:r>
+                        <w:rPr>
+                          <w:i/>
+                          <w:iCs/>
+                          <w:color w:val="FF6400"/>
+                          <w:sz w:val="48"/>
+                          <w:szCs w:val="24"/>
+                        </w:rPr>
+                        <w:t>w</w:t>
+                      </w:r>
+                      <w:r>
+                        <w:rPr>
+                          <w:i/>
+                          <w:iCs/>
+                          <w:color w:val="FF6400"/>
+                          <w:sz w:val="48"/>
+                          <w:szCs w:val="24"/>
+                        </w:rPr>
+                        <w:t>s</w:t>
+                      </w:r>
+                    </w:p>
+                    <w:p>
+                      <w:pPr>
+                        <w:pBdr>
+                          <w:top w:val="single" w:sz="24" w:space="6" w:color="B01513" w:themeColor="accent1"/>
+                          <w:bottom w:val="single" w:sz="24" w:space="8" w:color="B01513" w:themeColor="accent1"/>
+                        </w:pBdr>
+                        <w:spacing w:after="0"/>
+                        <w:jc w:val="center"/>
+                        <w:rPr>
+                          <w:i/>
+                          <w:iCs/>
+                          <w:color w:val="FF6400"/>
+                          <w:sz w:val="48"/>
+                        </w:rPr>
+                      </w:pPr>
+                      <w:r>
+                        <w:rPr>
+                          <w:i/>
+                          <w:iCs/>
+                          <w:color w:val="FF6400"/>
+                          <w:sz w:val="48"/>
+                          <w:szCs w:val="24"/>
+                        </w:rPr>
+                        <w:t>Documentation</w:t>
+                      </w:r>
+                    </w:p>
+                    <w:p/>
+                  </w:txbxContent>
+                </v:textbox>
+                <w10:wrap type="square" anchorx="margin"/>
+              </v:shape>
+            </w:pict>
+          </mc:Fallback>
+        </mc:AlternateContent>
+      </w:r>
+      <w:r>
+        <w:rPr>
+          <w:rFonts w:asciiTheme="majorHAnsi" w:eastAsiaTheme="majorEastAsia" w:hAnsiTheme="majorHAnsi" w:cstheme="majorBidi"/>
+          <w:noProof/>
+          <w:color w:val="FF6600"/>
+          <w:kern w:val="28"/>
+          <w:sz w:val="56"/>
+          <w:szCs w:val="72"/>
+          <w:lang w:eastAsia="en-US"/>
+        </w:rPr>
+        <w:drawing>
+          <wp:anchor distT="0" distB="0" distL="114300" distR="114300" simplePos="0" relativeHeight="251683840" behindDoc="0" locked="0" layoutInCell="1" allowOverlap="1" wp14:anchorId="77EA8BD2" wp14:editId="7C02FF0E">
+            <wp:simplePos x="0" y="0"/>
+            <wp:positionH relativeFrom="margin">
+              <wp:align>center</wp:align>
+            </wp:positionH>
+            <wp:positionV relativeFrom="paragraph">
+              <wp:posOffset>3734345</wp:posOffset>
+            </wp:positionV>
+            <wp:extent cx="3810000" cy="3810000"/>
+            <wp:effectExtent l="0" t="0" r="0" b="0"/>
+            <wp:wrapSquare wrapText="bothSides"/>
+            <wp:docPr id="4" name="Picture 4"/>
+            <wp:cNvGraphicFramePr>
+              <a:graphicFrameLocks xmlns:a="http://schemas.openxmlformats.org/drawingml/2006/main" noChangeAspect="1"/>
+            </wp:cNvGraphicFramePr>
+            <a:graphic xmlns:a="http://schemas.openxmlformats.org/drawingml/2006/main">
+              <a:graphicData uri="http://schemas.openxmlformats.org/drawingml/2006/picture">
+                <pic:pic xmlns:pic="http://schemas.openxmlformats.org/drawingml/2006/picture">
+                  <pic:nvPicPr>
+                    <pic:cNvPr id="4" name="hn.png"/>
+                    <pic:cNvPicPr/>
+                  </pic:nvPicPr>
+                  <pic:blipFill>
+                    <a:blip r:embed="rId8">
+                      <a:extLst>
+                        <a:ext uri="{28A0092B-C50C-407E-A947-70E740481C1C}">
+                          <a14:useLocalDpi xmlns:a14="http://schemas.microsoft.com/office/drawing/2010/main" val="0"/>
+                        </a:ext>
+                      </a:extLst>
+                    </a:blip>
+                    <a:stretch>
+                      <a:fillRect/>
+                    </a:stretch>
+                  </pic:blipFill>
+                  <pic:spPr>
+                    <a:xfrm>
+                      <a:off x="0" y="0"/>
+                      <a:ext cx="3810000" cy="3810000"/>
+                    </a:xfrm>
+                    <a:prstGeom prst="rect">
+                      <a:avLst/>
+                    </a:prstGeom>
+                  </pic:spPr>
+                </pic:pic>
+              </a:graphicData>
+            </a:graphic>
+            <wp14:sizeRelH relativeFrom="page">
+              <wp14:pctWidth>0</wp14:pctWidth>
+            </wp14:sizeRelH>
+            <wp14:sizeRelV relativeFrom="page">
+              <wp14:pctHeight>0</wp14:pctHeight>
+            </wp14:sizeRelV>
+          </wp:anchor>
+        </w:drawing>
+      </w:r>
+      <w:r>
+        <w:rPr>
+          <w:color w:val="FF6600"/>
+          <w:sz w:val="56"/>
+        </w:rPr>
+        <w:br w:type="page"/>
+      </w:r>
+      <w:bookmarkStart w:id="0" w:name="_GoBack"/>
+      <w:bookmarkEnd w:id="0"/>
+    </w:p>
+    <w:p>
+      <w:pPr>
         <w:pStyle w:val="Title"/>
         <w:rPr>
           <w:color w:val="FF6600"/>
@@ -16,6 +486,7 @@
           <w:color w:val="FF6600"/>
           <w:lang w:eastAsia="en-US"/>
         </w:rPr>
+        <w:lastRenderedPageBreak/>
         <mc:AlternateContent>
           <mc:Choice Requires="wps">
             <w:drawing>
@@ -86,7 +557,7 @@
           </mc:Choice>
           <mc:Fallback>
             <w:pict>
-              <v:rect w14:anchorId="0EE06368" id="Rectangle 35" o:spid="_x0000_s1026" style="position:absolute;margin-left:402pt;margin-top:.75pt;width:113.25pt;height:359.25pt;z-index:251672576;visibility:visible;mso-wrap-style:square;mso-height-percent:0;mso-wrap-distance-left:9pt;mso-wrap-distance-top:0;mso-wrap-distance-right:9pt;mso-wrap-distance-bottom:0;mso-position-horizontal:absolute;mso-position-horizontal-relative:margin;mso-position-vertical:absolute;mso-position-vertical-relative:text;mso-height-percent:0;mso-height-relative:margin;v-text-anchor:middle" o:gfxdata="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" fillcolor="#f60" strokecolor="#f60" strokeweight="1.5pt">
+              <v:rect w14:anchorId="4498A61E" id="Rectangle 35" o:spid="_x0000_s1026" style="position:absolute;margin-left:402pt;margin-top:.75pt;width:113.25pt;height:359.25pt;z-index:251672576;visibility:visible;mso-wrap-style:square;mso-height-percent:0;mso-wrap-distance-left:9pt;mso-wrap-distance-top:0;mso-wrap-distance-right:9pt;mso-wrap-distance-bottom:0;mso-position-horizontal:absolute;mso-position-horizontal-relative:margin;mso-position-vertical:absolute;mso-position-vertical-relative:text;mso-height-percent:0;mso-height-relative:margin;v-text-anchor:middle" o:gfxdata="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" fillcolor="#f60" strokecolor="#f60" strokeweight="1.5pt">
                 <v:stroke endcap="round"/>
                 <w10:wrap anchorx="margin"/>
               </v:rect>
@@ -146,7 +617,7 @@
                     <pic:cNvPicPr/>
                   </pic:nvPicPr>
                   <pic:blipFill>
-                    <a:blip r:embed="rId8" cstate="print">
+                    <a:blip r:embed="rId9" cstate="print">
                       <a:extLst>
                         <a:ext uri="{28A0092B-C50C-407E-A947-70E740481C1C}">
                           <a14:useLocalDpi xmlns:a14="http://schemas.microsoft.com/office/drawing/2010/main" val="0"/>
@@ -195,7 +666,7 @@
           <w:tab w:val="right" w:pos="10800"/>
         </w:tabs>
         <w:sectPr>
-          <w:headerReference w:type="default" r:id="rId9"/>
+          <w:headerReference w:type="default" r:id="rId10"/>
           <w:pgSz w:w="12240" w:h="15840"/>
           <w:pgMar w:top="720" w:right="720" w:bottom="720" w:left="720" w:header="720" w:footer="720" w:gutter="0"/>
           <w:cols w:space="720"/>
@@ -422,50 +893,6 @@
                     <pic:cNvPicPr/>
                   </pic:nvPicPr>
                   <pic:blipFill>
-                    <a:blip r:embed="rId10"/>
-                    <a:stretch>
-                      <a:fillRect/>
-                    </a:stretch>
-                  </pic:blipFill>
-                  <pic:spPr>
-                    <a:xfrm>
-                      <a:off x="0" y="0"/>
-                      <a:ext cx="3200400" cy="1799203"/>
-                    </a:xfrm>
-                    <a:prstGeom prst="rect">
-                      <a:avLst/>
-                    </a:prstGeom>
-                  </pic:spPr>
-                </pic:pic>
-              </a:graphicData>
-            </a:graphic>
-          </wp:inline>
-        </w:drawing>
-      </w:r>
-      <w:r>
-        <w:tab/>
-      </w:r>
-      <w:r>
-        <w:rPr>
-          <w:noProof/>
-          <w:lang w:eastAsia="en-US"/>
-        </w:rPr>
-        <w:drawing>
-          <wp:inline distT="0" distB="0" distL="0" distR="0" wp14:anchorId="1B8973D5" wp14:editId="032D658F">
-            <wp:extent cx="3200400" cy="1799203"/>
-            <wp:effectExtent l="0" t="0" r="0" b="0"/>
-            <wp:docPr id="10" name="Picture 10"/>
-            <wp:cNvGraphicFramePr>
-              <a:graphicFrameLocks xmlns:a="http://schemas.openxmlformats.org/drawingml/2006/main" noChangeAspect="1"/>
-            </wp:cNvGraphicFramePr>
-            <a:graphic xmlns:a="http://schemas.openxmlformats.org/drawingml/2006/main">
-              <a:graphicData uri="http://schemas.openxmlformats.org/drawingml/2006/picture">
-                <pic:pic xmlns:pic="http://schemas.openxmlformats.org/drawingml/2006/picture">
-                  <pic:nvPicPr>
-                    <pic:cNvPr id="1" name=""/>
-                    <pic:cNvPicPr/>
-                  </pic:nvPicPr>
-                  <pic:blipFill>
                     <a:blip r:embed="rId11"/>
                     <a:stretch>
                       <a:fillRect/>
@@ -486,6 +913,50 @@
           </wp:inline>
         </w:drawing>
       </w:r>
+      <w:r>
+        <w:tab/>
+      </w:r>
+      <w:r>
+        <w:rPr>
+          <w:noProof/>
+          <w:lang w:eastAsia="en-US"/>
+        </w:rPr>
+        <w:drawing>
+          <wp:inline distT="0" distB="0" distL="0" distR="0" wp14:anchorId="1B8973D5" wp14:editId="032D658F">
+            <wp:extent cx="3200400" cy="1799203"/>
+            <wp:effectExtent l="0" t="0" r="0" b="0"/>
+            <wp:docPr id="10" name="Picture 10"/>
+            <wp:cNvGraphicFramePr>
+              <a:graphicFrameLocks xmlns:a="http://schemas.openxmlformats.org/drawingml/2006/main" noChangeAspect="1"/>
+            </wp:cNvGraphicFramePr>
+            <a:graphic xmlns:a="http://schemas.openxmlformats.org/drawingml/2006/main">
+              <a:graphicData uri="http://schemas.openxmlformats.org/drawingml/2006/picture">
+                <pic:pic xmlns:pic="http://schemas.openxmlformats.org/drawingml/2006/picture">
+                  <pic:nvPicPr>
+                    <pic:cNvPr id="1" name=""/>
+                    <pic:cNvPicPr/>
+                  </pic:nvPicPr>
+                  <pic:blipFill>
+                    <a:blip r:embed="rId12"/>
+                    <a:stretch>
+                      <a:fillRect/>
+                    </a:stretch>
+                  </pic:blipFill>
+                  <pic:spPr>
+                    <a:xfrm>
+                      <a:off x="0" y="0"/>
+                      <a:ext cx="3200400" cy="1799203"/>
+                    </a:xfrm>
+                    <a:prstGeom prst="rect">
+                      <a:avLst/>
+                    </a:prstGeom>
+                  </pic:spPr>
+                </pic:pic>
+              </a:graphicData>
+            </a:graphic>
+          </wp:inline>
+        </w:drawing>
+      </w:r>
     </w:p>
     <w:p>
       <w:pPr>
@@ -497,7 +968,7 @@
           <w:szCs w:val="72"/>
         </w:rPr>
         <w:sectPr>
-          <w:headerReference w:type="default" r:id="rId12"/>
+          <w:headerReference w:type="default" r:id="rId13"/>
           <w:type w:val="continuous"/>
           <w:pgSz w:w="12240" w:h="15840"/>
           <w:pgMar w:top="720" w:right="720" w:bottom="720" w:left="720" w:header="720" w:footer="720" w:gutter="0"/>
@@ -655,7 +1126,7 @@
                     <pic:cNvPicPr/>
                   </pic:nvPicPr>
                   <pic:blipFill>
-                    <a:blip r:embed="rId13" cstate="print">
+                    <a:blip r:embed="rId14" cstate="print">
                       <a:extLst>
                         <a:ext uri="{28A0092B-C50C-407E-A947-70E740481C1C}">
                           <a14:useLocalDpi xmlns:a14="http://schemas.microsoft.com/office/drawing/2010/main" val="0"/>
@@ -911,7 +1382,7 @@
                     <pic:cNvPicPr/>
                   </pic:nvPicPr>
                   <pic:blipFill>
-                    <a:blip r:embed="rId14"/>
+                    <a:blip r:embed="rId15"/>
                     <a:stretch>
                       <a:fillRect/>
                     </a:stretch>
@@ -1071,7 +1542,7 @@
                     <pic:cNvPicPr/>
                   </pic:nvPicPr>
                   <pic:blipFill>
-                    <a:blip r:embed="rId15" cstate="print">
+                    <a:blip r:embed="rId16" cstate="print">
                       <a:extLst>
                         <a:ext uri="{28A0092B-C50C-407E-A947-70E740481C1C}">
                           <a14:useLocalDpi xmlns:a14="http://schemas.microsoft.com/office/drawing/2010/main" val="0"/>
@@ -1376,7 +1847,7 @@
                     <pic:cNvPicPr/>
                   </pic:nvPicPr>
                   <pic:blipFill>
-                    <a:blip r:embed="rId16"/>
+                    <a:blip r:embed="rId17"/>
                     <a:stretch>
                       <a:fillRect/>
                     </a:stretch>
@@ -1420,7 +1891,7 @@
                     <pic:cNvPicPr/>
                   </pic:nvPicPr>
                   <pic:blipFill>
-                    <a:blip r:embed="rId17"/>
+                    <a:blip r:embed="rId18"/>
                     <a:stretch>
                       <a:fillRect/>
                     </a:stretch>
@@ -1588,7 +2059,7 @@
                     <pic:cNvPicPr/>
                   </pic:nvPicPr>
                   <pic:blipFill>
-                    <a:blip r:embed="rId18" cstate="print">
+                    <a:blip r:embed="rId19" cstate="print">
                       <a:extLst>
                         <a:ext uri="{28A0092B-C50C-407E-A947-70E740481C1C}">
                           <a14:useLocalDpi xmlns:a14="http://schemas.microsoft.com/office/drawing/2010/main" val="0"/>
@@ -1900,7 +2371,7 @@
                     <pic:cNvPicPr/>
                   </pic:nvPicPr>
                   <pic:blipFill>
-                    <a:blip r:embed="rId19"/>
+                    <a:blip r:embed="rId20"/>
                     <a:stretch>
                       <a:fillRect/>
                     </a:stretch>
@@ -2071,7 +2542,7 @@
                     <pic:cNvPicPr/>
                   </pic:nvPicPr>
                   <pic:blipFill>
-                    <a:blip r:embed="rId20">
+                    <a:blip r:embed="rId21">
                       <a:extLst>
                         <a:ext uri="{28A0092B-C50C-407E-A947-70E740481C1C}">
                           <a14:useLocalDpi xmlns:a14="http://schemas.microsoft.com/office/drawing/2010/main" val="0"/>
@@ -2391,7 +2862,7 @@
                     <pic:cNvPicPr/>
                   </pic:nvPicPr>
                   <pic:blipFill>
-                    <a:blip r:embed="rId21"/>
+                    <a:blip r:embed="rId22"/>
                     <a:stretch>
                       <a:fillRect/>
                     </a:stretch>
@@ -2446,7 +2917,7 @@
                     <pic:cNvPicPr/>
                   </pic:nvPicPr>
                   <pic:blipFill>
-                    <a:blip r:embed="rId22"/>
+                    <a:blip r:embed="rId23"/>
                     <a:stretch>
                       <a:fillRect/>
                     </a:stretch>
@@ -2616,7 +3087,7 @@
                     <pic:cNvPicPr/>
                   </pic:nvPicPr>
                   <pic:blipFill>
-                    <a:blip r:embed="rId23" cstate="print">
+                    <a:blip r:embed="rId24" cstate="print">
                       <a:extLst>
                         <a:ext uri="{28A0092B-C50C-407E-A947-70E740481C1C}">
                           <a14:useLocalDpi xmlns:a14="http://schemas.microsoft.com/office/drawing/2010/main" val="0"/>
@@ -2855,7 +3326,7 @@
                     <pic:cNvPicPr/>
                   </pic:nvPicPr>
                   <pic:blipFill>
-                    <a:blip r:embed="rId24"/>
+                    <a:blip r:embed="rId25"/>
                     <a:stretch>
                       <a:fillRect/>
                     </a:stretch>
@@ -2922,13 +3393,7 @@
         <w:rPr>
           <w:color w:val="FF6600"/>
         </w:rPr>
-        <w:t>In</w:t>
-      </w:r>
-      <w:r>
-        <w:rPr>
-          <w:color w:val="FF6600"/>
-        </w:rPr>
-        <w:t>dex</w:t>
+        <w:t>Index</w:t>
       </w:r>
     </w:p>
     <w:p>
@@ -2960,7 +3425,7 @@
                     </pic:cNvPicPr>
                   </pic:nvPicPr>
                   <pic:blipFill>
-                    <a:blip r:embed="rId25">
+                    <a:blip r:embed="rId26">
                       <a:extLst>
                         <a:ext uri="{28A0092B-C50C-407E-A947-70E740481C1C}">
                           <a14:useLocalDpi xmlns:a14="http://schemas.microsoft.com/office/drawing/2010/main" val="0"/>
@@ -3036,7 +3501,7 @@
                     </pic:cNvPicPr>
                   </pic:nvPicPr>
                   <pic:blipFill>
-                    <a:blip r:embed="rId26">
+                    <a:blip r:embed="rId27">
                       <a:extLst>
                         <a:ext uri="{28A0092B-C50C-407E-A947-70E740481C1C}">
                           <a14:useLocalDpi xmlns:a14="http://schemas.microsoft.com/office/drawing/2010/main" val="0"/>
@@ -3112,7 +3577,7 @@
                     </pic:cNvPicPr>
                   </pic:nvPicPr>
                   <pic:blipFill>
-                    <a:blip r:embed="rId27">
+                    <a:blip r:embed="rId28">
                       <a:extLst>
                         <a:ext uri="{28A0092B-C50C-407E-A947-70E740481C1C}">
                           <a14:useLocalDpi xmlns:a14="http://schemas.microsoft.com/office/drawing/2010/main" val="0"/>
@@ -3178,77 +3643,6 @@
                 <pic:pic xmlns:pic="http://schemas.openxmlformats.org/drawingml/2006/picture">
                   <pic:nvPicPr>
                     <pic:cNvPr id="0" name="Picture 7"/>
-                    <pic:cNvPicPr>
-                      <a:picLocks noChangeAspect="1" noChangeArrowheads="1"/>
-                    </pic:cNvPicPr>
-                  </pic:nvPicPr>
-                  <pic:blipFill>
-                    <a:blip r:embed="rId28">
-                      <a:extLst>
-                        <a:ext uri="{28A0092B-C50C-407E-A947-70E740481C1C}">
-                          <a14:useLocalDpi xmlns:a14="http://schemas.microsoft.com/office/drawing/2010/main" val="0"/>
-                        </a:ext>
-                      </a:extLst>
-                    </a:blip>
-                    <a:srcRect/>
-                    <a:stretch>
-                      <a:fillRect/>
-                    </a:stretch>
-                  </pic:blipFill>
-                  <pic:spPr bwMode="auto">
-                    <a:xfrm>
-                      <a:off x="0" y="0"/>
-                      <a:ext cx="4829175" cy="6057900"/>
-                    </a:xfrm>
-                    <a:prstGeom prst="rect">
-                      <a:avLst/>
-                    </a:prstGeom>
-                    <a:noFill/>
-                    <a:ln>
-                      <a:noFill/>
-                    </a:ln>
-                  </pic:spPr>
-                </pic:pic>
-              </a:graphicData>
-            </a:graphic>
-          </wp:inline>
-        </w:drawing>
-      </w:r>
-    </w:p>
-    <w:p>
-      <w:pPr>
-        <w:pStyle w:val="Heading1"/>
-        <w:rPr>
-          <w:color w:val="FF6600"/>
-        </w:rPr>
-      </w:pPr>
-      <w:r>
-        <w:rPr>
-          <w:color w:val="FF6600"/>
-        </w:rPr>
-        <w:lastRenderedPageBreak/>
-        <w:t>Show</w:t>
-      </w:r>
-    </w:p>
-    <w:p>
-      <w:r>
-        <w:rPr>
-          <w:noProof/>
-          <w:lang w:eastAsia="en-US"/>
-        </w:rPr>
-        <w:drawing>
-          <wp:inline distT="0" distB="0" distL="0" distR="0">
-            <wp:extent cx="4829175" cy="6057900"/>
-            <wp:effectExtent l="0" t="0" r="9525" b="0"/>
-            <wp:docPr id="19" name="Picture 19"/>
-            <wp:cNvGraphicFramePr>
-              <a:graphicFrameLocks xmlns:a="http://schemas.openxmlformats.org/drawingml/2006/main" noChangeAspect="1"/>
-            </wp:cNvGraphicFramePr>
-            <a:graphic xmlns:a="http://schemas.openxmlformats.org/drawingml/2006/main">
-              <a:graphicData uri="http://schemas.openxmlformats.org/drawingml/2006/picture">
-                <pic:pic xmlns:pic="http://schemas.openxmlformats.org/drawingml/2006/picture">
-                  <pic:nvPicPr>
-                    <pic:cNvPr id="0" name="Picture 8"/>
                     <pic:cNvPicPr>
                       <a:picLocks noChangeAspect="1" noChangeArrowheads="1"/>
                     </pic:cNvPicPr>
@@ -3298,6 +3692,77 @@
           <w:color w:val="FF6600"/>
         </w:rPr>
         <w:lastRenderedPageBreak/>
+        <w:t>Show</w:t>
+      </w:r>
+    </w:p>
+    <w:p>
+      <w:r>
+        <w:rPr>
+          <w:noProof/>
+          <w:lang w:eastAsia="en-US"/>
+        </w:rPr>
+        <w:drawing>
+          <wp:inline distT="0" distB="0" distL="0" distR="0">
+            <wp:extent cx="4829175" cy="6057900"/>
+            <wp:effectExtent l="0" t="0" r="9525" b="0"/>
+            <wp:docPr id="19" name="Picture 19"/>
+            <wp:cNvGraphicFramePr>
+              <a:graphicFrameLocks xmlns:a="http://schemas.openxmlformats.org/drawingml/2006/main" noChangeAspect="1"/>
+            </wp:cNvGraphicFramePr>
+            <a:graphic xmlns:a="http://schemas.openxmlformats.org/drawingml/2006/main">
+              <a:graphicData uri="http://schemas.openxmlformats.org/drawingml/2006/picture">
+                <pic:pic xmlns:pic="http://schemas.openxmlformats.org/drawingml/2006/picture">
+                  <pic:nvPicPr>
+                    <pic:cNvPr id="0" name="Picture 8"/>
+                    <pic:cNvPicPr>
+                      <a:picLocks noChangeAspect="1" noChangeArrowheads="1"/>
+                    </pic:cNvPicPr>
+                  </pic:nvPicPr>
+                  <pic:blipFill>
+                    <a:blip r:embed="rId30">
+                      <a:extLst>
+                        <a:ext uri="{28A0092B-C50C-407E-A947-70E740481C1C}">
+                          <a14:useLocalDpi xmlns:a14="http://schemas.microsoft.com/office/drawing/2010/main" val="0"/>
+                        </a:ext>
+                      </a:extLst>
+                    </a:blip>
+                    <a:srcRect/>
+                    <a:stretch>
+                      <a:fillRect/>
+                    </a:stretch>
+                  </pic:blipFill>
+                  <pic:spPr bwMode="auto">
+                    <a:xfrm>
+                      <a:off x="0" y="0"/>
+                      <a:ext cx="4829175" cy="6057900"/>
+                    </a:xfrm>
+                    <a:prstGeom prst="rect">
+                      <a:avLst/>
+                    </a:prstGeom>
+                    <a:noFill/>
+                    <a:ln>
+                      <a:noFill/>
+                    </a:ln>
+                  </pic:spPr>
+                </pic:pic>
+              </a:graphicData>
+            </a:graphic>
+          </wp:inline>
+        </w:drawing>
+      </w:r>
+    </w:p>
+    <w:p>
+      <w:pPr>
+        <w:pStyle w:val="Heading1"/>
+        <w:rPr>
+          <w:color w:val="FF6600"/>
+        </w:rPr>
+      </w:pPr>
+      <w:r>
+        <w:rPr>
+          <w:color w:val="FF6600"/>
+        </w:rPr>
+        <w:lastRenderedPageBreak/>
         <w:t>FAQ</w:t>
       </w:r>
     </w:p>
@@ -3325,7 +3790,7 @@
                     </pic:cNvPicPr>
                   </pic:nvPicPr>
                   <pic:blipFill>
-                    <a:blip r:embed="rId30">
+                    <a:blip r:embed="rId31">
                       <a:extLst>
                         <a:ext uri="{28A0092B-C50C-407E-A947-70E740481C1C}">
                           <a14:useLocalDpi xmlns:a14="http://schemas.microsoft.com/office/drawing/2010/main" val="0"/>
@@ -3356,8 +3821,6 @@
           </wp:inline>
         </w:drawing>
       </w:r>
-      <w:bookmarkStart w:id="0" w:name="_GoBack"/>
-      <w:bookmarkEnd w:id="0"/>
     </w:p>
     <w:p>
       <w:pPr>
@@ -3445,33 +3908,72 @@
     <w:r>
       <w:rPr>
         <w:noProof/>
+        <w:lang w:eastAsia="en-US"/>
       </w:rPr>
-      <w:pict>
-        <v:shapetype id="_x0000_t75" coordsize="21600,21600" o:spt="75" o:preferrelative="t" path="m@4@5l@4@11@9@11@9@5xe" filled="f" stroked="f">
-          <v:stroke joinstyle="miter"/>
-          <v:formulas>
-            <v:f eqn="if lineDrawn pixelLineWidth 0"/>
-            <v:f eqn="sum @0 1 0"/>
-            <v:f eqn="sum 0 0 @1"/>
-            <v:f eqn="prod @2 1 2"/>
-            <v:f eqn="prod @3 21600 pixelWidth"/>
-            <v:f eqn="prod @3 21600 pixelHeight"/>
-            <v:f eqn="sum @0 0 1"/>
-            <v:f eqn="prod @6 1 2"/>
-            <v:f eqn="prod @7 21600 pixelWidth"/>
-            <v:f eqn="sum @8 21600 0"/>
-            <v:f eqn="prod @7 21600 pixelHeight"/>
-            <v:f eqn="sum @10 21600 0"/>
-          </v:formulas>
-          <v:path o:extrusionok="f" gradientshapeok="t" o:connecttype="rect"/>
-          <o:lock v:ext="edit" aspectratio="t"/>
-        </v:shapetype>
-        <v:shape id="_x0000_s2050" type="#_x0000_t75" style="position:absolute;margin-left:0;margin-top:-33pt;width:23.25pt;height:23.25pt;z-index:251661312;visibility:visible;mso-wrap-style:square;mso-position-horizontal-relative:margin;mso-position-vertical-relative:margin">
-          <v:imagedata r:id="rId1" o:title=""/>
-          <v:shadow on="t" offset=",4pt" offset2=",4pt"/>
-          <w10:wrap type="square" anchorx="margin" anchory="margin"/>
-        </v:shape>
-      </w:pict>
+      <w:drawing>
+        <wp:anchor distT="0" distB="0" distL="114300" distR="114300" simplePos="0" relativeHeight="251661312" behindDoc="0" locked="0" layoutInCell="1" allowOverlap="1">
+          <wp:simplePos x="0" y="0"/>
+          <wp:positionH relativeFrom="margin">
+            <wp:posOffset>0</wp:posOffset>
+          </wp:positionH>
+          <wp:positionV relativeFrom="margin">
+            <wp:posOffset>-419100</wp:posOffset>
+          </wp:positionV>
+          <wp:extent cx="295275" cy="295275"/>
+          <wp:effectExtent l="0" t="0" r="47625" b="66675"/>
+          <wp:wrapSquare wrapText="bothSides"/>
+          <wp:docPr id="5" name="Picture 5"/>
+          <wp:cNvGraphicFramePr>
+            <a:graphicFrameLocks xmlns:a="http://schemas.openxmlformats.org/drawingml/2006/main" noChangeAspect="1"/>
+          </wp:cNvGraphicFramePr>
+          <a:graphic xmlns:a="http://schemas.openxmlformats.org/drawingml/2006/main">
+            <a:graphicData uri="http://schemas.openxmlformats.org/drawingml/2006/picture">
+              <pic:pic xmlns:pic="http://schemas.openxmlformats.org/drawingml/2006/picture">
+                <pic:nvPicPr>
+                  <pic:cNvPr id="0" name="Picture 2"/>
+                  <pic:cNvPicPr>
+                    <a:picLocks noChangeAspect="1" noChangeArrowheads="1"/>
+                  </pic:cNvPicPr>
+                </pic:nvPicPr>
+                <pic:blipFill>
+                  <a:blip r:embed="rId1">
+                    <a:extLst>
+                      <a:ext uri="{28A0092B-C50C-407E-A947-70E740481C1C}">
+                        <a14:useLocalDpi xmlns:a14="http://schemas.microsoft.com/office/drawing/2010/main" val="0"/>
+                      </a:ext>
+                    </a:extLst>
+                  </a:blip>
+                  <a:srcRect/>
+                  <a:stretch>
+                    <a:fillRect/>
+                  </a:stretch>
+                </pic:blipFill>
+                <pic:spPr bwMode="auto">
+                  <a:xfrm>
+                    <a:off x="0" y="0"/>
+                    <a:ext cx="295275" cy="295275"/>
+                  </a:xfrm>
+                  <a:prstGeom prst="rect">
+                    <a:avLst/>
+                  </a:prstGeom>
+                  <a:noFill/>
+                  <a:effectLst>
+                    <a:outerShdw dist="56796" dir="3806097" algn="ctr" rotWithShape="0">
+                      <a:srgbClr val="808080"/>
+                    </a:outerShdw>
+                  </a:effectLst>
+                </pic:spPr>
+              </pic:pic>
+            </a:graphicData>
+          </a:graphic>
+          <wp14:sizeRelH relativeFrom="page">
+            <wp14:pctWidth>0</wp14:pctWidth>
+          </wp14:sizeRelH>
+          <wp14:sizeRelV relativeFrom="page">
+            <wp14:pctHeight>0</wp14:pctHeight>
+          </wp14:sizeRelV>
+        </wp:anchor>
+      </w:drawing>
     </w:r>
     <w:r>
       <w:rPr>
@@ -3526,7 +4028,7 @@
         <w:noProof/>
         <w:sz w:val="28"/>
       </w:rPr>
-      <w:t>1</w:t>
+      <w:t>2</w:t>
     </w:r>
     <w:r>
       <w:rPr>
@@ -3639,7 +4141,7 @@
         <w:noProof/>
         <w:sz w:val="28"/>
       </w:rPr>
-      <w:t>13</w:t>
+      <w:t>4</w:t>
     </w:r>
     <w:r>
       <w:rPr>
@@ -3680,7 +4182,7 @@
         <v:path o:extrusionok="f" gradientshapeok="t" o:connecttype="rect"/>
         <o:lock v:ext="edit" aspectratio="t"/>
       </v:shapetype>
-      <v:shape id="_x0000_i1032" type="#_x0000_t75" style="width:300pt;height:300pt;visibility:visible;mso-wrap-style:square" o:bullet="t">
+      <v:shape id="_x0000_i1070" type="#_x0000_t75" style="width:300pt;height:300pt;visibility:visible;mso-wrap-style:square" o:bullet="t">
         <v:imagedata r:id="rId1" o:title=""/>
       </v:shape>
     </w:pict>
